--- a/db/musicandhistory/1848 copy.docx
+++ b/db/musicandhistory/1848 copy.docx
@@ -944,7 +944,31 @@
         <w:rPr>
           <w:color w:val="000000"/>
         </w:rPr>
-        <w:t xml:space="preserve">  Charles Hubert Hastings Parry is born at Bournemouth, the sixth child born to Thomas Gambier Parry, a painter and art collector, and Anna Maria Isabella Fynes Clinton, of aristocratic lineage and daughter of a former member of Parliament.  Mrs. Parry gives birth in the last stages of tuberculosis and will die in twelve days.  They are in Bournemouth in an attempt to recover her health.</w:t>
+        <w:t xml:space="preserve">  Charles Hubert Hastings Parry is born at </w:t>
+      </w:r>
+      <w:r>
+        <w:rPr>
+          <w:color w:val="000000"/>
+        </w:rPr>
+        <w:t xml:space="preserve">2 Richmond Terrace in </w:t>
+      </w:r>
+      <w:r>
+        <w:rPr>
+          <w:color w:val="000000"/>
+        </w:rPr>
+        <w:t xml:space="preserve">Bournemouth, </w:t>
+      </w:r>
+      <w:r>
+        <w:rPr>
+          <w:color w:val="000000"/>
+        </w:rPr>
+        <w:t xml:space="preserve">United Kingdom, </w:t>
+      </w:r>
+      <w:r>
+        <w:rPr>
+          <w:color w:val="000000"/>
+        </w:rPr>
+        <w:t>the sixth child born to Thomas Gambier Parry, a painter and art collector, and Anna Maria Isabella Fynes Clinton, of aristocratic lineage and daughter of a former member of Parliament.  Mrs. Parry gives birth in the last stages of tuberculosis and will die in twelve days.  They are in Bournemouth in an attempt to recover her health.</w:t>
       </w:r>
     </w:p>
     <w:p>
@@ -8508,10 +8532,10 @@
         <w:t xml:space="preserve">10 </w:t>
       </w:r>
       <w:r>
-        <w:t>Febr</w:t>
-      </w:r>
-      <w:r>
-        <w:t>uary 2016</w:t>
+        <w:t>June</w:t>
+      </w:r>
+      <w:r>
+        <w:t xml:space="preserve"> 2016</w:t>
       </w:r>
     </w:p>
     <w:p/>
